--- a/Freedman_et_al_monarch_perspective_piece/Appendix 2.docx
+++ b/Freedman_et_al_monarch_perspective_piece/Appendix 2.docx
@@ -48,11 +48,6 @@
           <w:rFonts w:asciiTheme="majorHAnsi" w:hAnsiTheme="majorHAnsi" w:cstheme="majorHAnsi"/>
         </w:rPr>
         <w:tab/>
-      </w:r>
-      <w:r>
-        <w:rPr>
-          <w:rFonts w:asciiTheme="majorHAnsi" w:hAnsiTheme="majorHAnsi" w:cstheme="majorHAnsi"/>
-        </w:rPr>
         <w:t>To compare overwintering eastern and western populations, we used data from WWF Mexico (eastern) and Schultz et al. (2017) and the Xerces Society Thanksgiving monarch count (western). Eastern overwintering numbers are displayed as hectares occupied, with each hectare corresponding to approximately 21-28 million adults monarchs (</w:t>
       </w:r>
       <w:proofErr w:type="spellStart"/>
@@ -67,7 +62,19 @@
         <w:rPr>
           <w:rFonts w:asciiTheme="majorHAnsi" w:hAnsiTheme="majorHAnsi" w:cstheme="majorHAnsi"/>
         </w:rPr>
-        <w:t xml:space="preserve"> et al. 2017). We used simple linear regression to test for a correlation between eastern and western overwintering numbers within a given year and found only a weak positive correlation (R</w:t>
+        <w:t xml:space="preserve"> et al. 2017</w:t>
+      </w:r>
+      <w:r>
+        <w:rPr>
+          <w:rFonts w:asciiTheme="majorHAnsi" w:hAnsiTheme="majorHAnsi" w:cstheme="majorHAnsi"/>
+        </w:rPr>
+        <w:t>a</w:t>
+      </w:r>
+      <w:r>
+        <w:rPr>
+          <w:rFonts w:asciiTheme="majorHAnsi" w:hAnsiTheme="majorHAnsi" w:cstheme="majorHAnsi"/>
+        </w:rPr>
+        <w:t>). We used simple linear regression to test for a correlation between eastern and western overwintering numbers within a given year and found only a weak positive correlation (R</w:t>
       </w:r>
       <w:r>
         <w:rPr>
@@ -186,7 +193,27 @@
         <w:rPr>
           <w:rFonts w:asciiTheme="majorHAnsi" w:hAnsiTheme="majorHAnsi" w:cstheme="majorHAnsi"/>
         </w:rPr>
-        <w:t xml:space="preserve"> 2013, Agrawal and Inamine 2018, </w:t>
+        <w:t xml:space="preserve"> 2013, </w:t>
+      </w:r>
+      <w:proofErr w:type="spellStart"/>
+      <w:r>
+        <w:rPr>
+          <w:rFonts w:asciiTheme="majorHAnsi" w:hAnsiTheme="majorHAnsi" w:cstheme="majorHAnsi"/>
+        </w:rPr>
+        <w:t>Thogmartin</w:t>
+      </w:r>
+      <w:proofErr w:type="spellEnd"/>
+      <w:r>
+        <w:rPr>
+          <w:rFonts w:asciiTheme="majorHAnsi" w:hAnsiTheme="majorHAnsi" w:cstheme="majorHAnsi"/>
+        </w:rPr>
+        <w:t xml:space="preserve"> et al. 2017b, </w:t>
+      </w:r>
+      <w:r>
+        <w:rPr>
+          <w:rFonts w:asciiTheme="majorHAnsi" w:hAnsiTheme="majorHAnsi" w:cstheme="majorHAnsi"/>
+        </w:rPr>
+        <w:t xml:space="preserve">Agrawal and Inamine 2018, </w:t>
       </w:r>
       <w:r>
         <w:rPr>
@@ -478,7 +505,19 @@
         <w:rPr>
           <w:rFonts w:asciiTheme="majorHAnsi" w:hAnsiTheme="majorHAnsi" w:cstheme="majorHAnsi"/>
         </w:rPr>
-        <w:t xml:space="preserve"> (2017). Density estimates of monarch butterflies overwintering in central Mexico. </w:t>
+        <w:t xml:space="preserve"> (2017</w:t>
+      </w:r>
+      <w:r>
+        <w:rPr>
+          <w:rFonts w:asciiTheme="majorHAnsi" w:hAnsiTheme="majorHAnsi" w:cstheme="majorHAnsi"/>
+        </w:rPr>
+        <w:t>a</w:t>
+      </w:r>
+      <w:r>
+        <w:rPr>
+          <w:rFonts w:asciiTheme="majorHAnsi" w:hAnsiTheme="majorHAnsi" w:cstheme="majorHAnsi"/>
+        </w:rPr>
+        <w:t xml:space="preserve">). Density estimates of monarch butterflies overwintering in central Mexico. </w:t>
       </w:r>
       <w:proofErr w:type="spellStart"/>
       <w:r>
@@ -495,6 +534,116 @@
           <w:rFonts w:asciiTheme="majorHAnsi" w:hAnsiTheme="majorHAnsi" w:cstheme="majorHAnsi"/>
         </w:rPr>
         <w:t>, 5, e3221.</w:t>
+      </w:r>
+    </w:p>
+    <w:p>
+      <w:pPr>
+        <w:pStyle w:val="ListParagraph"/>
+        <w:numPr>
+          <w:ilvl w:val="0"/>
+          <w:numId w:val="1"/>
+        </w:numPr>
+        <w:rPr>
+          <w:rFonts w:asciiTheme="majorHAnsi" w:hAnsiTheme="majorHAnsi" w:cstheme="majorHAnsi"/>
+        </w:rPr>
+      </w:pPr>
+      <w:proofErr w:type="spellStart"/>
+      <w:r>
+        <w:rPr>
+          <w:rFonts w:asciiTheme="majorHAnsi" w:hAnsiTheme="majorHAnsi" w:cstheme="majorHAnsi"/>
+        </w:rPr>
+        <w:t>Thogmartin</w:t>
+      </w:r>
+      <w:proofErr w:type="spellEnd"/>
+      <w:r>
+        <w:rPr>
+          <w:rFonts w:asciiTheme="majorHAnsi" w:hAnsiTheme="majorHAnsi" w:cstheme="majorHAnsi"/>
+        </w:rPr>
+        <w:t xml:space="preserve">, W.E., </w:t>
+      </w:r>
+      <w:proofErr w:type="spellStart"/>
+      <w:r>
+        <w:rPr>
+          <w:rFonts w:asciiTheme="majorHAnsi" w:hAnsiTheme="majorHAnsi" w:cstheme="majorHAnsi"/>
+        </w:rPr>
+        <w:t>Wiederholt</w:t>
+      </w:r>
+      <w:proofErr w:type="spellEnd"/>
+      <w:r>
+        <w:rPr>
+          <w:rFonts w:asciiTheme="majorHAnsi" w:hAnsiTheme="majorHAnsi" w:cstheme="majorHAnsi"/>
+        </w:rPr>
+        <w:t xml:space="preserve">, R., </w:t>
+      </w:r>
+      <w:proofErr w:type="spellStart"/>
+      <w:r>
+        <w:rPr>
+          <w:rFonts w:asciiTheme="majorHAnsi" w:hAnsiTheme="majorHAnsi" w:cstheme="majorHAnsi"/>
+        </w:rPr>
+        <w:t>Oberhauser</w:t>
+      </w:r>
+      <w:proofErr w:type="spellEnd"/>
+      <w:r>
+        <w:rPr>
+          <w:rFonts w:asciiTheme="majorHAnsi" w:hAnsiTheme="majorHAnsi" w:cstheme="majorHAnsi"/>
+        </w:rPr>
+        <w:t xml:space="preserve">, K., Drum, R.G., </w:t>
+      </w:r>
+      <w:proofErr w:type="spellStart"/>
+      <w:r>
+        <w:rPr>
+          <w:rFonts w:asciiTheme="majorHAnsi" w:hAnsiTheme="majorHAnsi" w:cstheme="majorHAnsi"/>
+        </w:rPr>
+        <w:t>Diffendorfer</w:t>
+      </w:r>
+      <w:proofErr w:type="spellEnd"/>
+      <w:r>
+        <w:rPr>
+          <w:rFonts w:asciiTheme="majorHAnsi" w:hAnsiTheme="majorHAnsi" w:cstheme="majorHAnsi"/>
+        </w:rPr>
+        <w:t xml:space="preserve">, J.E., </w:t>
+      </w:r>
+      <w:proofErr w:type="spellStart"/>
+      <w:r>
+        <w:rPr>
+          <w:rFonts w:asciiTheme="majorHAnsi" w:hAnsiTheme="majorHAnsi" w:cstheme="majorHAnsi"/>
+        </w:rPr>
+        <w:t>Altizer</w:t>
+      </w:r>
+      <w:proofErr w:type="spellEnd"/>
+      <w:r>
+        <w:rPr>
+          <w:rFonts w:asciiTheme="majorHAnsi" w:hAnsiTheme="majorHAnsi" w:cstheme="majorHAnsi"/>
+        </w:rPr>
+        <w:t xml:space="preserve">, S., </w:t>
+      </w:r>
+      <w:r>
+        <w:rPr>
+          <w:rFonts w:asciiTheme="majorHAnsi" w:hAnsiTheme="majorHAnsi" w:cstheme="majorHAnsi"/>
+          <w:i/>
+          <w:iCs/>
+        </w:rPr>
+        <w:t>et al.</w:t>
+      </w:r>
+      <w:r>
+        <w:rPr>
+          <w:rFonts w:asciiTheme="majorHAnsi" w:hAnsiTheme="majorHAnsi" w:cstheme="majorHAnsi"/>
+        </w:rPr>
+        <w:t xml:space="preserve"> (2017). Monarch butterfly population decline in North America: identifying the threatening processes. </w:t>
+      </w:r>
+      <w:r>
+        <w:rPr>
+          <w:rFonts w:asciiTheme="majorHAnsi" w:hAnsiTheme="majorHAnsi" w:cstheme="majorHAnsi"/>
+          <w:i/>
+          <w:iCs/>
+        </w:rPr>
+        <w:t>R Soc Open Sci</w:t>
+      </w:r>
+      <w:r>
+        <w:rPr>
+          <w:rFonts w:asciiTheme="majorHAnsi" w:hAnsiTheme="majorHAnsi" w:cstheme="majorHAnsi"/>
+        </w:rPr>
+        <w:t>, 4, 170760.</w:t>
       </w:r>
     </w:p>
     <w:p>
@@ -706,13 +855,7 @@
                               <w:rPr>
                                 <w:rFonts w:asciiTheme="majorHAnsi" w:hAnsiTheme="majorHAnsi" w:cstheme="majorHAnsi"/>
                               </w:rPr>
-                              <w:t xml:space="preserve"> When overwintering populations are plotted using a one-year time lag, eastern and western North American monarchs are strongly positively correlated </w:t>
-                            </w:r>
-                            <w:r>
-                              <w:rPr>
-                                <w:rFonts w:asciiTheme="majorHAnsi" w:hAnsiTheme="majorHAnsi" w:cstheme="majorHAnsi"/>
-                              </w:rPr>
-                              <w:t>(R</w:t>
+                              <w:t xml:space="preserve"> When overwintering populations are plotted using a one-year time lag, eastern and western North American monarchs are strongly positively correlated (R</w:t>
                             </w:r>
                             <w:r>
                               <w:rPr>
@@ -725,13 +868,7 @@
                               <w:rPr>
                                 <w:rFonts w:asciiTheme="majorHAnsi" w:hAnsiTheme="majorHAnsi" w:cstheme="majorHAnsi"/>
                               </w:rPr>
-                              <w:t xml:space="preserve"> = 0.50, p &lt; 0.001)</w:t>
-                            </w:r>
-                            <w:r>
-                              <w:rPr>
-                                <w:rFonts w:asciiTheme="majorHAnsi" w:hAnsiTheme="majorHAnsi" w:cstheme="majorHAnsi"/>
-                              </w:rPr>
-                              <w:t>. In the plot above, a given point corresponds to eastern overwintering abundance in a particular year, and the western overwintering abundance in the following year (e.g. the point labeled 2003 corresponds to the year 2003 in the east, and 2004 in the west).</w:t>
+                              <w:t xml:space="preserve"> = 0.50, p &lt; 0.001). In the plot above, a given point corresponds to eastern overwintering abundance in a particular year, and the western overwintering abundance in the following year (e.g. the point labeled 2003 corresponds to the year 2003 in the east, and 2004 in the west).</w:t>
                             </w:r>
                           </w:p>
                         </w:txbxContent>
@@ -820,9 +957,6 @@
         <w:instrText xml:space="preserve"> INCLUDEPICTURE "/var/folders/6w/39nb01v51g98fkzpmnm1nwfc0000gn/T/com.microsoft.Word/WebArchiveCopyPasteTempFiles/plot_zoom_png?width=633&amp;height=480" \* MERGEFORMATINET </w:instrText>
       </w:r>
       <w:r>
-        <w:fldChar w:fldCharType="separate"/>
-      </w:r>
-      <w:r>
         <w:fldChar w:fldCharType="end"/>
       </w:r>
     </w:p>
@@ -840,9 +974,6 @@
       </w:r>
       <w:r>
         <w:instrText xml:space="preserve"> INCLUDEPICTURE "/var/folders/6w/39nb01v51g98fkzpmnm1nwfc0000gn/T/com.microsoft.Word/WebArchiveCopyPasteTempFiles/plot_zoom_png?width=633&amp;height=480" \* MERGEFORMATINET </w:instrText>
-      </w:r>
-      <w:r>
-        <w:fldChar w:fldCharType="separate"/>
       </w:r>
       <w:r>
         <w:fldChar w:fldCharType="end"/>
